--- a/06.首页模块/首页模块.docx
+++ b/06.首页模块/首页模块.docx
@@ -1514,13 +1514,13 @@
           <w:r>
             <w:fldChar w:fldCharType="separate"/>
           </w:r>
-          <w:hyperlink w:anchor="_Toc72232554" w:history="1">
+          <w:hyperlink w:anchor="_Toc72767261" w:history="1">
             <w:r>
               <w:rPr>
                 <w:rStyle w:val="a7"/>
                 <w:noProof/>
               </w:rPr>
-              <w:t>应用市场</w:t>
+              <w:t>首页</w:t>
             </w:r>
             <w:r>
               <w:rPr>
@@ -1534,7 +1534,21 @@
                 <w:rStyle w:val="a7"/>
                 <w:noProof/>
               </w:rPr>
-              <w:t>获取应用</w:t>
+              <w:t>待办</w:t>
+            </w:r>
+            <w:r>
+              <w:rPr>
+                <w:rStyle w:val="a7"/>
+                <w:noProof/>
+              </w:rPr>
+              <w:t>-</w:t>
+            </w:r>
+            <w:r>
+              <w:rPr>
+                <w:rStyle w:val="a7"/>
+                <w:noProof/>
+              </w:rPr>
+              <w:t>查看工单</w:t>
             </w:r>
             <w:r>
               <w:rPr>
@@ -1555,7 +1569,7 @@
                 <w:noProof/>
                 <w:webHidden/>
               </w:rPr>
-              <w:instrText xml:space="preserve"> PAGEREF _Toc72232554 \h </w:instrText>
+              <w:instrText xml:space="preserve"> PAGEREF _Toc72767261 \h </w:instrText>
             </w:r>
             <w:r>
               <w:rPr>
@@ -1600,13 +1614,13 @@
               <w:szCs w:val="22"/>
             </w:rPr>
           </w:pPr>
-          <w:hyperlink w:anchor="_Toc72232555" w:history="1">
+          <w:hyperlink w:anchor="_Toc72767262" w:history="1">
             <w:r>
               <w:rPr>
                 <w:rStyle w:val="a7"/>
                 <w:noProof/>
               </w:rPr>
-              <w:t>图标库</w:t>
+              <w:t>首页</w:t>
             </w:r>
             <w:r>
               <w:rPr>
@@ -1620,21 +1634,7 @@
                 <w:rStyle w:val="a7"/>
                 <w:noProof/>
               </w:rPr>
-              <w:t>新增图标</w:t>
-            </w:r>
-            <w:r>
-              <w:rPr>
-                <w:rStyle w:val="a7"/>
-                <w:noProof/>
-              </w:rPr>
-              <w:t>-</w:t>
-            </w:r>
-            <w:r>
-              <w:rPr>
-                <w:rStyle w:val="a7"/>
-                <w:noProof/>
-              </w:rPr>
-              <w:t>成功测试</w:t>
+              <w:t>个人信息展示</w:t>
             </w:r>
             <w:r>
               <w:rPr>
@@ -1655,7 +1655,7 @@
                 <w:noProof/>
                 <w:webHidden/>
               </w:rPr>
-              <w:instrText xml:space="preserve"> PAGEREF _Toc72232555 \h </w:instrText>
+              <w:instrText xml:space="preserve"> PAGEREF _Toc72767262 \h </w:instrText>
             </w:r>
             <w:r>
               <w:rPr>
@@ -1700,13 +1700,13 @@
               <w:szCs w:val="22"/>
             </w:rPr>
           </w:pPr>
-          <w:hyperlink w:anchor="_Toc72232556" w:history="1">
+          <w:hyperlink w:anchor="_Toc72767263" w:history="1">
             <w:r>
               <w:rPr>
                 <w:rStyle w:val="a7"/>
                 <w:noProof/>
               </w:rPr>
-              <w:t>图标库</w:t>
+              <w:t>首页</w:t>
             </w:r>
             <w:r>
               <w:rPr>
@@ -1720,35 +1720,193 @@
                 <w:rStyle w:val="a7"/>
                 <w:noProof/>
               </w:rPr>
-              <w:t>新增图标</w:t>
-            </w:r>
+              <w:t>邀请成员</w:t>
+            </w:r>
+            <w:r>
+              <w:rPr>
+                <w:noProof/>
+                <w:webHidden/>
+              </w:rPr>
+              <w:tab/>
+            </w:r>
+            <w:r>
+              <w:rPr>
+                <w:noProof/>
+                <w:webHidden/>
+              </w:rPr>
+              <w:fldChar w:fldCharType="begin"/>
+            </w:r>
+            <w:r>
+              <w:rPr>
+                <w:noProof/>
+                <w:webHidden/>
+              </w:rPr>
+              <w:instrText xml:space="preserve"> PAGEREF _Toc72767263 \h </w:instrText>
+            </w:r>
+            <w:r>
+              <w:rPr>
+                <w:noProof/>
+                <w:webHidden/>
+              </w:rPr>
+            </w:r>
+            <w:r>
+              <w:rPr>
+                <w:noProof/>
+                <w:webHidden/>
+              </w:rPr>
+              <w:fldChar w:fldCharType="separate"/>
+            </w:r>
+            <w:r>
+              <w:rPr>
+                <w:noProof/>
+                <w:webHidden/>
+              </w:rPr>
+              <w:t>4</w:t>
+            </w:r>
+            <w:r>
+              <w:rPr>
+                <w:noProof/>
+                <w:webHidden/>
+              </w:rPr>
+              <w:fldChar w:fldCharType="end"/>
+            </w:r>
+          </w:hyperlink>
+        </w:p>
+        <w:p>
+          <w:pPr>
+            <w:pStyle w:val="TOC2"/>
+            <w:tabs>
+              <w:tab w:val="right" w:leader="dot" w:pos="8296"/>
+            </w:tabs>
+            <w:ind w:left="480"/>
+            <w:rPr>
+              <w:rFonts w:asciiTheme="minorHAnsi" w:eastAsiaTheme="minorEastAsia" w:hAnsiTheme="minorHAnsi" w:cstheme="minorBidi"/>
+              <w:noProof/>
+              <w:sz w:val="21"/>
+              <w:szCs w:val="22"/>
+            </w:rPr>
+          </w:pPr>
+          <w:hyperlink w:anchor="_Toc72767264" w:history="1">
             <w:r>
               <w:rPr>
                 <w:rStyle w:val="a7"/>
                 <w:noProof/>
               </w:rPr>
-              <w:t>-</w:t>
+              <w:t>首页</w:t>
             </w:r>
             <w:r>
               <w:rPr>
                 <w:rStyle w:val="a7"/>
                 <w:noProof/>
               </w:rPr>
-              <w:t>图标大小不符合规范（</w:t>
+              <w:t>-</w:t>
             </w:r>
             <w:r>
               <w:rPr>
                 <w:rStyle w:val="a7"/>
                 <w:noProof/>
               </w:rPr>
-              <w:t>500kb~2Mb</w:t>
-            </w:r>
+              <w:t>应用中心跳转</w:t>
+            </w:r>
+            <w:r>
+              <w:rPr>
+                <w:noProof/>
+                <w:webHidden/>
+              </w:rPr>
+              <w:tab/>
+            </w:r>
+            <w:r>
+              <w:rPr>
+                <w:noProof/>
+                <w:webHidden/>
+              </w:rPr>
+              <w:fldChar w:fldCharType="begin"/>
+            </w:r>
+            <w:r>
+              <w:rPr>
+                <w:noProof/>
+                <w:webHidden/>
+              </w:rPr>
+              <w:instrText xml:space="preserve"> PAGEREF _Toc72767264 \h </w:instrText>
+            </w:r>
+            <w:r>
+              <w:rPr>
+                <w:noProof/>
+                <w:webHidden/>
+              </w:rPr>
+            </w:r>
+            <w:r>
+              <w:rPr>
+                <w:noProof/>
+                <w:webHidden/>
+              </w:rPr>
+              <w:fldChar w:fldCharType="separate"/>
+            </w:r>
+            <w:r>
+              <w:rPr>
+                <w:noProof/>
+                <w:webHidden/>
+              </w:rPr>
+              <w:t>4</w:t>
+            </w:r>
+            <w:r>
+              <w:rPr>
+                <w:noProof/>
+                <w:webHidden/>
+              </w:rPr>
+              <w:fldChar w:fldCharType="end"/>
+            </w:r>
+          </w:hyperlink>
+        </w:p>
+        <w:p>
+          <w:pPr>
+            <w:pStyle w:val="TOC2"/>
+            <w:tabs>
+              <w:tab w:val="right" w:leader="dot" w:pos="8296"/>
+            </w:tabs>
+            <w:ind w:left="480"/>
+            <w:rPr>
+              <w:rFonts w:asciiTheme="minorHAnsi" w:eastAsiaTheme="minorEastAsia" w:hAnsiTheme="minorHAnsi" w:cstheme="minorBidi"/>
+              <w:noProof/>
+              <w:sz w:val="21"/>
+              <w:szCs w:val="22"/>
+            </w:rPr>
+          </w:pPr>
+          <w:hyperlink w:anchor="_Toc72767265" w:history="1">
             <w:r>
               <w:rPr>
                 <w:rStyle w:val="a7"/>
                 <w:noProof/>
               </w:rPr>
-              <w:t>）</w:t>
+              <w:t>首页</w:t>
+            </w:r>
+            <w:r>
+              <w:rPr>
+                <w:rStyle w:val="a7"/>
+                <w:noProof/>
+              </w:rPr>
+              <w:t>-</w:t>
+            </w:r>
+            <w:r>
+              <w:rPr>
+                <w:rStyle w:val="a7"/>
+                <w:noProof/>
+              </w:rPr>
+              <w:t>资产卡片</w:t>
+            </w:r>
+            <w:r>
+              <w:rPr>
+                <w:rStyle w:val="a7"/>
+                <w:noProof/>
+              </w:rPr>
+              <w:t>-</w:t>
+            </w:r>
+            <w:r>
+              <w:rPr>
+                <w:rStyle w:val="a7"/>
+                <w:noProof/>
+              </w:rPr>
+              <w:t>查看更多</w:t>
             </w:r>
             <w:r>
               <w:rPr>
@@ -1769,7 +1927,7 @@
                 <w:noProof/>
                 <w:webHidden/>
               </w:rPr>
-              <w:instrText xml:space="preserve"> PAGEREF _Toc72232556 \h </w:instrText>
+              <w:instrText xml:space="preserve"> PAGEREF _Toc72767265 \h </w:instrText>
             </w:r>
             <w:r>
               <w:rPr>
@@ -1789,7 +1947,7 @@
                 <w:noProof/>
                 <w:webHidden/>
               </w:rPr>
-              <w:t>4</w:t>
+              <w:t>5</w:t>
             </w:r>
             <w:r>
               <w:rPr>
@@ -1822,7 +1980,6 @@
       </w:r>
     </w:p>
     <w:p/>
-    <w:bookmarkEnd w:id="0"/>
     <w:p>
       <w:pPr>
         <w:pStyle w:val="2"/>
@@ -1830,12 +1987,15 @@
           <w:rFonts w:hint="eastAsia"/>
         </w:rPr>
       </w:pPr>
+      <w:bookmarkStart w:id="1" w:name="_Toc72767261"/>
+      <w:bookmarkEnd w:id="0"/>
       <w:r>
         <w:rPr>
           <w:rFonts w:hint="eastAsia"/>
         </w:rPr>
         <w:t>首页-待办-查看工单</w:t>
       </w:r>
+      <w:bookmarkEnd w:id="1"/>
     </w:p>
     <w:tbl>
       <w:tblPr>
@@ -2729,7 +2889,7 @@
       <w:pPr>
         <w:pStyle w:val="2"/>
       </w:pPr>
-      <w:bookmarkStart w:id="1" w:name="_Toc72232555"/>
+      <w:bookmarkStart w:id="2" w:name="_Toc72767262"/>
       <w:r>
         <w:rPr>
           <w:rFonts w:hint="eastAsia"/>
@@ -2742,13 +2902,13 @@
         </w:rPr>
         <w:t>-</w:t>
       </w:r>
-      <w:bookmarkEnd w:id="1"/>
       <w:r>
         <w:rPr>
           <w:rFonts w:hint="eastAsia"/>
         </w:rPr>
         <w:t>个人信息展示</w:t>
       </w:r>
+      <w:bookmarkEnd w:id="2"/>
     </w:p>
     <w:tbl>
       <w:tblPr>
@@ -3495,12 +3655,14 @@
           <w:rFonts w:hint="eastAsia"/>
         </w:rPr>
       </w:pPr>
+      <w:bookmarkStart w:id="3" w:name="_Toc72767263"/>
       <w:r>
         <w:rPr>
           <w:rFonts w:hint="eastAsia"/>
         </w:rPr>
         <w:t>首页-邀请成员</w:t>
       </w:r>
+      <w:bookmarkEnd w:id="3"/>
     </w:p>
     <w:tbl>
       <w:tblPr>
@@ -4388,12 +4550,14 @@
       <w:pPr>
         <w:pStyle w:val="2"/>
       </w:pPr>
+      <w:bookmarkStart w:id="4" w:name="_Toc72767264"/>
       <w:r>
         <w:rPr>
           <w:rFonts w:hint="eastAsia"/>
         </w:rPr>
         <w:t>首页-应用中心跳转</w:t>
       </w:r>
+      <w:bookmarkEnd w:id="4"/>
     </w:p>
     <w:tbl>
       <w:tblPr>
@@ -5283,12 +5447,14 @@
       <w:pPr>
         <w:pStyle w:val="2"/>
       </w:pPr>
+      <w:bookmarkStart w:id="5" w:name="_Toc72767265"/>
       <w:r>
         <w:rPr>
           <w:rFonts w:hint="eastAsia"/>
         </w:rPr>
         <w:t>首页-资产卡片-查看更多</w:t>
       </w:r>
+      <w:bookmarkEnd w:id="5"/>
     </w:p>
     <w:tbl>
       <w:tblPr>
